--- a/src/sample/template/Surat Keterangan Belum Memiliki Rumah.docx
+++ b/src/sample/template/Surat Keterangan Belum Memiliki Rumah.docx
@@ -571,7 +571,6 @@
         <w:t xml:space="preserve"> </w:t>
       </w:r>
       <w:proofErr w:type="spellStart"/>
-      <w:proofErr w:type="gramStart"/>
       <w:r>
         <w:rPr>
           <w:rFonts w:ascii="Bookman Old Style" w:hAnsi="Bookman Old Style"/>
@@ -589,7 +588,6 @@
         </w:rPr>
         <w:t xml:space="preserve"> :</w:t>
       </w:r>
-      <w:proofErr w:type="gramEnd"/>
     </w:p>
     <w:p>
       <w:pPr>
@@ -991,16 +989,7 @@
           <w:sz w:val="22"/>
           <w:szCs w:val="22"/>
         </w:rPr>
-        <w:t xml:space="preserve"> </w:t>
-      </w:r>
-      <w:proofErr w:type="gramStart"/>
-      <w:r>
-        <w:rPr>
-          <w:rFonts w:ascii="Bookman Old Style" w:hAnsi="Bookman Old Style"/>
-          <w:sz w:val="22"/>
-          <w:szCs w:val="22"/>
-        </w:rPr>
-        <w:t xml:space="preserve">yang  </w:t>
+        <w:t xml:space="preserve"> yang  </w:t>
       </w:r>
       <w:proofErr w:type="spellStart"/>
       <w:r>
@@ -1012,7 +1001,6 @@
         <w:t>namanya</w:t>
       </w:r>
       <w:proofErr w:type="spellEnd"/>
-      <w:proofErr w:type="gramEnd"/>
       <w:r>
         <w:rPr>
           <w:rFonts w:ascii="Bookman Old Style" w:hAnsi="Bookman Old Style"/>
@@ -1167,10 +1155,8 @@
       <w:r>
         <w:rPr>
           <w:rFonts w:ascii="Bookman Old Style" w:hAnsi="Bookman Old Style"/>
-          <w:sz w:val="22"/>
-          <w:szCs w:val="22"/>
-        </w:rPr>
-        <w:t>alx</w:t>
+        </w:rPr>
+        <w:t>lingxxx</w:t>
       </w:r>
       <w:proofErr w:type="spellEnd"/>
       <w:r>
@@ -1467,10 +1453,8 @@
       <w:r>
         <w:rPr>
           <w:rFonts w:ascii="Bookman Old Style" w:hAnsi="Bookman Old Style"/>
-          <w:sz w:val="22"/>
-          <w:szCs w:val="22"/>
-        </w:rPr>
-        <w:t>alx</w:t>
+        </w:rPr>
+        <w:t>lingxxx</w:t>
       </w:r>
       <w:proofErr w:type="spellEnd"/>
       <w:r>
@@ -2282,7 +2266,7 @@
     <w:lsdException w:name="Table Web 2" w:semiHidden="1" w:unhideWhenUsed="1"/>
     <w:lsdException w:name="Table Web 3" w:semiHidden="1" w:unhideWhenUsed="1"/>
     <w:lsdException w:name="Balloon Text" w:semiHidden="1" w:unhideWhenUsed="1"/>
-    <w:lsdException w:name="Table Grid" w:semiHidden="1" w:uiPriority="59" w:unhideWhenUsed="1"/>
+    <w:lsdException w:name="Table Grid" w:uiPriority="59"/>
     <w:lsdException w:name="Table Theme" w:semiHidden="1" w:unhideWhenUsed="1"/>
     <w:lsdException w:name="Placeholder Text" w:semiHidden="1"/>
     <w:lsdException w:name="No Spacing" w:uiPriority="1" w:qFormat="1"/>
